--- a/phong.docx
+++ b/phong.docx
@@ -745,20 +745,6 @@
         </w:rPr>
         <w:t>)</w:t>
       </w:r>
-    </w:p>
-    <w:p>
-      <w:pPr>
-        <w:rPr>
-          <w:lang w:val="en-US"/>
-        </w:rPr>
-      </w:pPr>
-    </w:p>
-    <w:p>
-      <w:pPr>
-        <w:rPr>
-          <w:lang w:val="en-US"/>
-        </w:rPr>
-      </w:pPr>
     </w:p>
     <w:sectPr>
       <w:pgSz w:w="11906" w:h="16838"/>

--- a/phong.docx
+++ b/phong.docx
@@ -359,160 +359,16 @@
       </w:r>
     </w:p>
     <w:p>
-      <w:r>
-        <w:t>L – wektor światła</w:t>
-      </w:r>
-    </w:p>
-    <w:p>
-      <w:pPr>
-        <w:rPr>
-          <w:lang w:val="en-US"/>
-        </w:rPr>
-      </w:pPr>
-      <w:r>
-        <w:rPr>
-          <w:bCs/>
-          <w:lang w:val="en-US"/>
-        </w:rPr>
-        <w:t>R</w:t>
-      </w:r>
-      <w:r>
-        <w:rPr>
-          <w:lang w:val="en-US"/>
-        </w:rPr>
-        <w:t xml:space="preserve"> </w:t>
-      </w:r>
-      <w:r>
-        <w:rPr>
-          <w:lang w:val="en-US"/>
-        </w:rPr>
-        <w:t xml:space="preserve">- </w:t>
-      </w:r>
-      <w:proofErr w:type="gramStart"/>
-      <w:r>
-        <w:rPr>
-          <w:lang w:val="en-US"/>
-        </w:rPr>
-        <w:t>mirror</w:t>
-      </w:r>
-      <w:proofErr w:type="gramEnd"/>
-      <w:r>
-        <w:rPr>
-          <w:lang w:val="en-US"/>
-        </w:rPr>
-        <w:t xml:space="preserve"> reflection direction vector</w:t>
-      </w:r>
-    </w:p>
-    <w:p>
-      <w:r>
-        <w:rPr>
-          <w:rFonts w:ascii="Times New Roman" w:eastAsia="Times New Roman" w:hAnsi="Times New Roman" w:cs="Times New Roman"/>
-          <w:sz w:val="24"/>
-          <w:szCs w:val="24"/>
-          <w:lang w:eastAsia="pl-PL"/>
-        </w:rPr>
-        <w:t>[r</w:t>
-      </w:r>
-      <w:r>
-        <w:rPr>
-          <w:rFonts w:ascii="Times New Roman" w:eastAsia="Times New Roman" w:hAnsi="Times New Roman" w:cs="Times New Roman"/>
-          <w:sz w:val="24"/>
-          <w:szCs w:val="24"/>
-          <w:vertAlign w:val="subscript"/>
-          <w:lang w:eastAsia="pl-PL"/>
-        </w:rPr>
-        <w:t>a</w:t>
-      </w:r>
-      <w:r>
-        <w:rPr>
-          <w:rFonts w:ascii="Times New Roman" w:eastAsia="Times New Roman" w:hAnsi="Times New Roman" w:cs="Times New Roman"/>
-          <w:sz w:val="24"/>
-          <w:szCs w:val="24"/>
-          <w:lang w:eastAsia="pl-PL"/>
-        </w:rPr>
-        <w:t>,g</w:t>
-      </w:r>
-      <w:r>
-        <w:rPr>
-          <w:rFonts w:ascii="Times New Roman" w:eastAsia="Times New Roman" w:hAnsi="Times New Roman" w:cs="Times New Roman"/>
-          <w:sz w:val="24"/>
-          <w:szCs w:val="24"/>
-          <w:vertAlign w:val="subscript"/>
-          <w:lang w:eastAsia="pl-PL"/>
-        </w:rPr>
-        <w:t>a</w:t>
-      </w:r>
-      <w:r>
-        <w:rPr>
-          <w:rFonts w:ascii="Times New Roman" w:eastAsia="Times New Roman" w:hAnsi="Times New Roman" w:cs="Times New Roman"/>
-          <w:sz w:val="24"/>
-          <w:szCs w:val="24"/>
-          <w:lang w:eastAsia="pl-PL"/>
-        </w:rPr>
-        <w:t>,b</w:t>
-      </w:r>
-      <w:r>
-        <w:rPr>
-          <w:rFonts w:ascii="Times New Roman" w:eastAsia="Times New Roman" w:hAnsi="Times New Roman" w:cs="Times New Roman"/>
-          <w:sz w:val="24"/>
-          <w:szCs w:val="24"/>
-          <w:vertAlign w:val="subscript"/>
-          <w:lang w:eastAsia="pl-PL"/>
-        </w:rPr>
-        <w:t>a</w:t>
-      </w:r>
-      <w:r>
-        <w:rPr>
-          <w:rFonts w:ascii="Times New Roman" w:eastAsia="Times New Roman" w:hAnsi="Times New Roman" w:cs="Times New Roman"/>
-          <w:sz w:val="24"/>
-          <w:szCs w:val="24"/>
-          <w:lang w:eastAsia="pl-PL"/>
-        </w:rPr>
-        <w:t xml:space="preserve">] </w:t>
-      </w:r>
-      <w:r>
-        <w:rPr>
-          <w:rFonts w:ascii="Times New Roman" w:eastAsia="Times New Roman" w:hAnsi="Times New Roman" w:cs="Times New Roman"/>
-          <w:sz w:val="24"/>
-          <w:szCs w:val="24"/>
-          <w:lang w:eastAsia="pl-PL"/>
-        </w:rPr>
-        <w:t xml:space="preserve"> - </w:t>
-      </w:r>
-      <w:r>
-        <w:rPr>
-          <w:rFonts w:ascii="Times New Roman" w:eastAsia="Times New Roman" w:hAnsi="Times New Roman" w:cs="Times New Roman"/>
-          <w:i/>
-          <w:sz w:val="24"/>
-          <w:szCs w:val="24"/>
-          <w:lang w:eastAsia="pl-PL"/>
-        </w:rPr>
-        <w:t>ambient</w:t>
-      </w:r>
-      <w:r>
-        <w:rPr>
-          <w:rFonts w:ascii="Times New Roman" w:eastAsia="Times New Roman" w:hAnsi="Times New Roman" w:cs="Times New Roman"/>
-          <w:sz w:val="24"/>
-          <w:szCs w:val="24"/>
-          <w:lang w:eastAsia="pl-PL"/>
-        </w:rPr>
-        <w:t xml:space="preserve"> </w:t>
-      </w:r>
-      <w:r>
-        <w:t>[0.1,0.3,0.1]</w:t>
-      </w:r>
-    </w:p>
-    <w:p>
-      <w:pPr>
-        <w:rPr>
-          <w:lang w:val="en-US"/>
-        </w:rPr>
-      </w:pPr>
-      <w:r>
-        <w:rPr>
-          <w:lang w:val="en-US"/>
-        </w:rPr>
-        <w:t>[</w:t>
+      <w:pPr>
+        <w:rPr>
+          <w:lang w:val="en-US"/>
+        </w:rPr>
+      </w:pPr>
+      <w:r>
+        <w:rPr>
+          <w:lang w:val="en-US"/>
+        </w:rPr>
+        <w:t xml:space="preserve">L – </w:t>
       </w:r>
       <w:proofErr w:type="spellStart"/>
       <w:proofErr w:type="gramStart"/>
@@ -520,86 +376,77 @@
         <w:rPr>
           <w:lang w:val="en-US"/>
         </w:rPr>
-        <w:t>r</w:t>
-      </w:r>
-      <w:r>
-        <w:rPr>
-          <w:vertAlign w:val="subscript"/>
-          <w:lang w:val="en-US"/>
-        </w:rPr>
-        <w:t>d</w:t>
-      </w:r>
-      <w:r>
-        <w:rPr>
-          <w:lang w:val="en-US"/>
-        </w:rPr>
-        <w:t>,</w:t>
-      </w:r>
+        <w:t>wektor</w:t>
+      </w:r>
+      <w:proofErr w:type="spellEnd"/>
       <w:proofErr w:type="gramEnd"/>
       <w:r>
         <w:rPr>
           <w:lang w:val="en-US"/>
         </w:rPr>
-        <w:t>g</w:t>
-      </w:r>
-      <w:r>
-        <w:rPr>
-          <w:vertAlign w:val="subscript"/>
-          <w:lang w:val="en-US"/>
-        </w:rPr>
-        <w:t>d</w:t>
-      </w:r>
-      <w:r>
-        <w:rPr>
-          <w:lang w:val="en-US"/>
-        </w:rPr>
-        <w:t>,b</w:t>
-      </w:r>
-      <w:r>
-        <w:rPr>
-          <w:vertAlign w:val="subscript"/>
-          <w:lang w:val="en-US"/>
-        </w:rPr>
-        <w:t>d</w:t>
+        <w:t xml:space="preserve"> </w:t>
+      </w:r>
+      <w:proofErr w:type="spellStart"/>
+      <w:r>
+        <w:rPr>
+          <w:lang w:val="en-US"/>
+        </w:rPr>
+        <w:t>światła</w:t>
       </w:r>
       <w:proofErr w:type="spellEnd"/>
-      <w:r>
-        <w:rPr>
-          <w:lang w:val="en-US"/>
-        </w:rPr>
-        <w:t xml:space="preserve">]   - </w:t>
+    </w:p>
+    <w:p>
+      <w:pPr>
+        <w:rPr>
+          <w:lang w:val="en-US"/>
+        </w:rPr>
+      </w:pPr>
+      <w:r>
+        <w:rPr>
+          <w:bCs/>
+          <w:lang w:val="en-US"/>
+        </w:rPr>
+        <w:t>R</w:t>
+      </w:r>
+      <w:r>
+        <w:rPr>
+          <w:lang w:val="en-US"/>
+        </w:rPr>
+        <w:t xml:space="preserve"> </w:t>
+      </w:r>
+      <w:r>
+        <w:rPr>
+          <w:lang w:val="en-US"/>
+        </w:rPr>
+        <w:t xml:space="preserve">- </w:t>
       </w:r>
       <w:proofErr w:type="gramStart"/>
       <w:r>
         <w:rPr>
-          <w:i/>
-          <w:lang w:val="en-US"/>
-        </w:rPr>
-        <w:t>diffuse</w:t>
+          <w:lang w:val="en-US"/>
+        </w:rPr>
+        <w:t>mirror</w:t>
       </w:r>
       <w:proofErr w:type="gramEnd"/>
       <w:r>
         <w:rPr>
           <w:lang w:val="en-US"/>
         </w:rPr>
-        <w:t>, or non-glossy</w:t>
-      </w:r>
-    </w:p>
-    <w:p>
-      <w:pPr>
-        <w:rPr>
-          <w:lang w:val="en-US"/>
-        </w:rPr>
-      </w:pPr>
-      <w:r>
-        <w:rPr>
-          <w:lang w:val="en-US"/>
-        </w:rPr>
-        <w:t xml:space="preserve"> </w:t>
-      </w:r>
-      <w:r>
-        <w:rPr>
-          <w:lang w:val="en-US"/>
+        <w:t xml:space="preserve"> reflection direction vector</w:t>
+      </w:r>
+    </w:p>
+    <w:p>
+      <w:pPr>
+        <w:rPr>
+          <w:lang w:val="en-US"/>
+        </w:rPr>
+      </w:pPr>
+      <w:r>
+        <w:rPr>
+          <w:rFonts w:ascii="Times New Roman" w:eastAsia="Times New Roman" w:hAnsi="Times New Roman" w:cs="Times New Roman"/>
+          <w:sz w:val="24"/>
+          <w:szCs w:val="24"/>
+          <w:lang w:val="en-US" w:eastAsia="pl-PL"/>
         </w:rPr>
         <w:t>[</w:t>
       </w:r>
@@ -607,61 +454,269 @@
       <w:proofErr w:type="gramStart"/>
       <w:r>
         <w:rPr>
-          <w:lang w:val="en-US"/>
+          <w:rFonts w:ascii="Times New Roman" w:eastAsia="Times New Roman" w:hAnsi="Times New Roman" w:cs="Times New Roman"/>
+          <w:sz w:val="24"/>
+          <w:szCs w:val="24"/>
+          <w:lang w:val="en-US" w:eastAsia="pl-PL"/>
         </w:rPr>
         <w:t>r</w:t>
       </w:r>
       <w:r>
         <w:rPr>
-          <w:vertAlign w:val="subscript"/>
-          <w:lang w:val="en-US"/>
-        </w:rPr>
-        <w:t>s</w:t>
-      </w:r>
-      <w:r>
-        <w:rPr>
-          <w:lang w:val="en-US"/>
+          <w:rFonts w:ascii="Times New Roman" w:eastAsia="Times New Roman" w:hAnsi="Times New Roman" w:cs="Times New Roman"/>
+          <w:sz w:val="24"/>
+          <w:szCs w:val="24"/>
+          <w:vertAlign w:val="subscript"/>
+          <w:lang w:val="en-US" w:eastAsia="pl-PL"/>
+        </w:rPr>
+        <w:t>a</w:t>
+      </w:r>
+      <w:r>
+        <w:rPr>
+          <w:rFonts w:ascii="Times New Roman" w:eastAsia="Times New Roman" w:hAnsi="Times New Roman" w:cs="Times New Roman"/>
+          <w:sz w:val="24"/>
+          <w:szCs w:val="24"/>
+          <w:lang w:val="en-US" w:eastAsia="pl-PL"/>
         </w:rPr>
         <w:t>,</w:t>
       </w:r>
       <w:proofErr w:type="gramEnd"/>
       <w:r>
         <w:rPr>
-          <w:lang w:val="en-US"/>
+          <w:rFonts w:ascii="Times New Roman" w:eastAsia="Times New Roman" w:hAnsi="Times New Roman" w:cs="Times New Roman"/>
+          <w:sz w:val="24"/>
+          <w:szCs w:val="24"/>
+          <w:lang w:val="en-US" w:eastAsia="pl-PL"/>
         </w:rPr>
         <w:t>g</w:t>
       </w:r>
       <w:r>
         <w:rPr>
-          <w:vertAlign w:val="subscript"/>
-          <w:lang w:val="en-US"/>
-        </w:rPr>
-        <w:t>s</w:t>
-      </w:r>
-      <w:r>
-        <w:rPr>
-          <w:lang w:val="en-US"/>
+          <w:rFonts w:ascii="Times New Roman" w:eastAsia="Times New Roman" w:hAnsi="Times New Roman" w:cs="Times New Roman"/>
+          <w:sz w:val="24"/>
+          <w:szCs w:val="24"/>
+          <w:vertAlign w:val="subscript"/>
+          <w:lang w:val="en-US" w:eastAsia="pl-PL"/>
+        </w:rPr>
+        <w:t>a</w:t>
+      </w:r>
+      <w:r>
+        <w:rPr>
+          <w:rFonts w:ascii="Times New Roman" w:eastAsia="Times New Roman" w:hAnsi="Times New Roman" w:cs="Times New Roman"/>
+          <w:sz w:val="24"/>
+          <w:szCs w:val="24"/>
+          <w:lang w:val="en-US" w:eastAsia="pl-PL"/>
         </w:rPr>
         <w:t>,b</w:t>
       </w:r>
       <w:r>
         <w:rPr>
-          <w:vertAlign w:val="subscript"/>
-          <w:lang w:val="en-US"/>
-        </w:rPr>
-        <w:t>s</w:t>
+          <w:rFonts w:ascii="Times New Roman" w:eastAsia="Times New Roman" w:hAnsi="Times New Roman" w:cs="Times New Roman"/>
+          <w:sz w:val="24"/>
+          <w:szCs w:val="24"/>
+          <w:vertAlign w:val="subscript"/>
+          <w:lang w:val="en-US" w:eastAsia="pl-PL"/>
+        </w:rPr>
+        <w:t>a</w:t>
       </w:r>
       <w:proofErr w:type="spellEnd"/>
       <w:r>
         <w:rPr>
-          <w:lang w:val="en-US"/>
-        </w:rPr>
-        <w:t xml:space="preserve">] - </w:t>
+          <w:rFonts w:ascii="Times New Roman" w:eastAsia="Times New Roman" w:hAnsi="Times New Roman" w:cs="Times New Roman"/>
+          <w:sz w:val="24"/>
+          <w:szCs w:val="24"/>
+          <w:lang w:val="en-US" w:eastAsia="pl-PL"/>
+        </w:rPr>
+        <w:t xml:space="preserve">]  - </w:t>
+      </w:r>
+      <w:proofErr w:type="gramStart"/>
+      <w:r>
+        <w:rPr>
+          <w:rFonts w:ascii="Times New Roman" w:eastAsia="Times New Roman" w:hAnsi="Times New Roman" w:cs="Times New Roman"/>
+          <w:i/>
+          <w:sz w:val="24"/>
+          <w:szCs w:val="24"/>
+          <w:lang w:val="en-US" w:eastAsia="pl-PL"/>
+        </w:rPr>
+        <w:t>ambient</w:t>
+      </w:r>
+      <w:proofErr w:type="gramEnd"/>
+      <w:r>
+        <w:rPr>
+          <w:rFonts w:ascii="Times New Roman" w:eastAsia="Times New Roman" w:hAnsi="Times New Roman" w:cs="Times New Roman"/>
+          <w:sz w:val="24"/>
+          <w:szCs w:val="24"/>
+          <w:lang w:val="en-US" w:eastAsia="pl-PL"/>
+        </w:rPr>
+        <w:t xml:space="preserve"> </w:t>
+      </w:r>
+      <w:r>
+        <w:rPr>
+          <w:lang w:val="en-US"/>
+        </w:rPr>
+        <w:t>[0.1,0.3,0.1]</w:t>
+      </w:r>
+    </w:p>
+    <w:p>
+      <w:pPr>
+        <w:rPr>
+          <w:lang w:val="en-US"/>
+        </w:rPr>
+      </w:pPr>
+      <w:r>
+        <w:rPr>
+          <w:lang w:val="en-US"/>
+        </w:rPr>
+        <w:t>[</w:t>
       </w:r>
       <w:proofErr w:type="spellStart"/>
       <w:proofErr w:type="gramStart"/>
       <w:r>
         <w:rPr>
+          <w:lang w:val="en-US"/>
+        </w:rPr>
+        <w:t>r</w:t>
+      </w:r>
+      <w:r>
+        <w:rPr>
+          <w:vertAlign w:val="subscript"/>
+          <w:lang w:val="en-US"/>
+        </w:rPr>
+        <w:t>d</w:t>
+      </w:r>
+      <w:r>
+        <w:rPr>
+          <w:lang w:val="en-US"/>
+        </w:rPr>
+        <w:t>,</w:t>
+      </w:r>
+      <w:proofErr w:type="gramEnd"/>
+      <w:r>
+        <w:rPr>
+          <w:lang w:val="en-US"/>
+        </w:rPr>
+        <w:t>g</w:t>
+      </w:r>
+      <w:r>
+        <w:rPr>
+          <w:vertAlign w:val="subscript"/>
+          <w:lang w:val="en-US"/>
+        </w:rPr>
+        <w:t>d</w:t>
+      </w:r>
+      <w:r>
+        <w:rPr>
+          <w:lang w:val="en-US"/>
+        </w:rPr>
+        <w:t>,b</w:t>
+      </w:r>
+      <w:r>
+        <w:rPr>
+          <w:vertAlign w:val="subscript"/>
+          <w:lang w:val="en-US"/>
+        </w:rPr>
+        <w:t>d</w:t>
+      </w:r>
+      <w:proofErr w:type="spellEnd"/>
+      <w:r>
+        <w:rPr>
+          <w:lang w:val="en-US"/>
+        </w:rPr>
+        <w:t xml:space="preserve">]   - </w:t>
+      </w:r>
+      <w:proofErr w:type="gramStart"/>
+      <w:r>
+        <w:rPr>
+          <w:i/>
+          <w:lang w:val="en-US"/>
+        </w:rPr>
+        <w:t>diffuse</w:t>
+      </w:r>
+      <w:proofErr w:type="gramEnd"/>
+      <w:r>
+        <w:rPr>
+          <w:lang w:val="en-US"/>
+        </w:rPr>
+        <w:t>, or non-glossy</w:t>
+      </w:r>
+    </w:p>
+    <w:p>
+      <w:pPr>
+        <w:rPr>
+          <w:lang w:val="en-US"/>
+        </w:rPr>
+      </w:pPr>
+      <w:r>
+        <w:rPr>
+          <w:lang w:val="en-US"/>
+        </w:rPr>
+        <w:t xml:space="preserve"> </w:t>
+      </w:r>
+      <w:r>
+        <w:rPr>
+          <w:lang w:val="en-US"/>
+        </w:rPr>
+        <w:t>[</w:t>
+      </w:r>
+      <w:proofErr w:type="spellStart"/>
+      <w:proofErr w:type="gramStart"/>
+      <w:r>
+        <w:rPr>
+          <w:lang w:val="en-US"/>
+        </w:rPr>
+        <w:t>r</w:t>
+      </w:r>
+      <w:r>
+        <w:rPr>
+          <w:vertAlign w:val="subscript"/>
+          <w:lang w:val="en-US"/>
+        </w:rPr>
+        <w:t>s</w:t>
+      </w:r>
+      <w:r>
+        <w:rPr>
+          <w:lang w:val="en-US"/>
+        </w:rPr>
+        <w:t>,</w:t>
+      </w:r>
+      <w:proofErr w:type="gramEnd"/>
+      <w:r>
+        <w:rPr>
+          <w:lang w:val="en-US"/>
+        </w:rPr>
+        <w:t>g</w:t>
+      </w:r>
+      <w:r>
+        <w:rPr>
+          <w:vertAlign w:val="subscript"/>
+          <w:lang w:val="en-US"/>
+        </w:rPr>
+        <w:t>s</w:t>
+      </w:r>
+      <w:r>
+        <w:rPr>
+          <w:lang w:val="en-US"/>
+        </w:rPr>
+        <w:t>,b</w:t>
+      </w:r>
+      <w:r>
+        <w:rPr>
+          <w:vertAlign w:val="subscript"/>
+          <w:lang w:val="en-US"/>
+        </w:rPr>
+        <w:t>s</w:t>
+      </w:r>
+      <w:proofErr w:type="spellEnd"/>
+      <w:r>
+        <w:rPr>
+          <w:lang w:val="en-US"/>
+        </w:rPr>
+        <w:t xml:space="preserve">] - </w:t>
+      </w:r>
+      <w:proofErr w:type="spellStart"/>
+      <w:proofErr w:type="gramStart"/>
+      <w:r>
+        <w:rPr>
           <w:i/>
           <w:iCs/>
           <w:lang w:val="en-US"/>
@@ -746,6 +801,116 @@
         <w:t>)</w:t>
       </w:r>
     </w:p>
+    <w:p>
+      <w:pPr>
+        <w:rPr>
+          <w:lang w:val="en-US"/>
+        </w:rPr>
+      </w:pPr>
+    </w:p>
+    <w:p>
+      <w:pPr>
+        <w:pStyle w:val="ListParagraph"/>
+        <w:numPr>
+          <w:ilvl w:val="0"/>
+          <w:numId w:val="1"/>
+        </w:numPr>
+        <w:rPr>
+          <w:lang w:val="en-US"/>
+        </w:rPr>
+      </w:pPr>
+      <w:proofErr w:type="spellStart"/>
+      <w:r>
+        <w:rPr>
+          <w:lang w:val="en-US"/>
+        </w:rPr>
+        <w:t>Obracanie</w:t>
+      </w:r>
+      <w:proofErr w:type="spellEnd"/>
+      <w:r>
+        <w:rPr>
+          <w:lang w:val="en-US"/>
+        </w:rPr>
+        <w:t>/</w:t>
+      </w:r>
+      <w:proofErr w:type="spellStart"/>
+      <w:r>
+        <w:rPr>
+          <w:lang w:val="en-US"/>
+        </w:rPr>
+        <w:t>Poruszanie</w:t>
+      </w:r>
+      <w:proofErr w:type="spellEnd"/>
+    </w:p>
+    <w:p>
+      <w:r>
+        <w:t>mera.Position</w:t>
+      </w:r>
+    </w:p>
+    <w:p>
+      <w:r>
+        <w:t>.Z</w:t>
+      </w:r>
+      <w:r>
+        <w:t xml:space="preserve"> – w naszą stronę, - operowanie scrollem myszki</w:t>
+      </w:r>
+      <w:r>
+        <w:t>, dodać -&gt; oddalić</w:t>
+      </w:r>
+    </w:p>
+    <w:p>
+      <w:r>
+        <w:t>.Y – góra/dół obracanie – dodać -&gt; góra</w:t>
+      </w:r>
+    </w:p>
+    <w:p>
+      <w:r>
+        <w:t xml:space="preserve">mesh.Rotation </w:t>
+      </w:r>
+      <w:r>
+        <w:t>–</w:t>
+      </w:r>
+      <w:r>
+        <w:t xml:space="preserve"> </w:t>
+      </w:r>
+      <w:r>
+        <w:t xml:space="preserve">obracanie </w:t>
+      </w:r>
+      <w:r>
+        <w:t xml:space="preserve">prawo lewo, można edytować </w:t>
+      </w:r>
+    </w:p>
+    <w:p/>
+    <w:p>
+      <w:r>
+        <w:t>mera.Target.X  - dodać -&gt; przesunąć w prawo</w:t>
+      </w:r>
+      <w:r>
+        <w:t xml:space="preserve"> (OK)</w:t>
+      </w:r>
+    </w:p>
+    <w:p>
+      <w:r>
+        <w:t>mera.Target.Y -  dodać -&gt; pojechać do góry</w:t>
+      </w:r>
+      <w:r>
+        <w:t xml:space="preserve"> (OK)</w:t>
+      </w:r>
+    </w:p>
+    <w:p>
+      <w:pPr>
+        <w:rPr>
+          <w:color w:val="BFBFBF" w:themeColor="background1" w:themeShade="BF"/>
+        </w:rPr>
+      </w:pPr>
+      <w:r>
+        <w:rPr>
+          <w:color w:val="BFBFBF" w:themeColor="background1" w:themeShade="BF"/>
+        </w:rPr>
+        <w:t>mera.Target.Z – dodać -&gt; pojechać do góry</w:t>
+      </w:r>
+    </w:p>
+    <w:p/>
     <w:sectPr>
       <w:pgSz w:w="11906" w:h="16838"/>
       <w:pgMar w:top="1417" w:right="1417" w:bottom="1417" w:left="1417" w:header="708" w:footer="708" w:gutter="0"/>
@@ -754,6 +919,103 @@
     </w:sectPr>
   </w:body>
 </w:document>
+</file>
+
+<file path=word/numbering.xml><?xml version="1.0" encoding="utf-8"?>
+<w:numbering xmlns:ve="http://schemas.openxmlformats.org/markup-compatibility/2006" xmlns:o="urn:schemas-microsoft-com:office:office" xmlns:r="http://schemas.openxmlformats.org/officeDocument/2006/relationships" xmlns:m="http://schemas.openxmlformats.org/officeDocument/2006/math" xmlns:v="urn:schemas-microsoft-com:vml" xmlns:wp="http://schemas.openxmlformats.org/drawingml/2006/wordprocessingDrawing" xmlns:w10="urn:schemas-microsoft-com:office:word" xmlns:w="http://schemas.openxmlformats.org/wordprocessingml/2006/main" xmlns:wne="http://schemas.microsoft.com/office/word/2006/wordml">
+  <w:abstractNum w:abstractNumId="0">
+    <w:nsid w:val="784374D4"/>
+    <w:multiLevelType w:val="hybridMultilevel"/>
+    <w:tmpl w:val="7D8E46F2"/>
+    <w:lvl w:ilvl="0" w:tplc="0415000F">
+      <w:start w:val="1"/>
+      <w:numFmt w:val="decimal"/>
+      <w:lvlText w:val="%1."/>
+      <w:lvlJc w:val="left"/>
+      <w:pPr>
+        <w:ind w:left="720" w:hanging="360"/>
+      </w:pPr>
+      <w:rPr>
+        <w:rFonts w:hint="default"/>
+      </w:rPr>
+    </w:lvl>
+    <w:lvl w:ilvl="1" w:tplc="04150019" w:tentative="1">
+      <w:start w:val="1"/>
+      <w:numFmt w:val="lowerLetter"/>
+      <w:lvlText w:val="%2."/>
+      <w:lvlJc w:val="left"/>
+      <w:pPr>
+        <w:ind w:left="1440" w:hanging="360"/>
+      </w:pPr>
+    </w:lvl>
+    <w:lvl w:ilvl="2" w:tplc="0415001B" w:tentative="1">
+      <w:start w:val="1"/>
+      <w:numFmt w:val="lowerRoman"/>
+      <w:lvlText w:val="%3."/>
+      <w:lvlJc w:val="right"/>
+      <w:pPr>
+        <w:ind w:left="2160" w:hanging="180"/>
+      </w:pPr>
+    </w:lvl>
+    <w:lvl w:ilvl="3" w:tplc="0415000F" w:tentative="1">
+      <w:start w:val="1"/>
+      <w:numFmt w:val="decimal"/>
+      <w:lvlText w:val="%4."/>
+      <w:lvlJc w:val="left"/>
+      <w:pPr>
+        <w:ind w:left="2880" w:hanging="360"/>
+      </w:pPr>
+    </w:lvl>
+    <w:lvl w:ilvl="4" w:tplc="04150019" w:tentative="1">
+      <w:start w:val="1"/>
+      <w:numFmt w:val="lowerLetter"/>
+      <w:lvlText w:val="%5."/>
+      <w:lvlJc w:val="left"/>
+      <w:pPr>
+        <w:ind w:left="3600" w:hanging="360"/>
+      </w:pPr>
+    </w:lvl>
+    <w:lvl w:ilvl="5" w:tplc="0415001B" w:tentative="1">
+      <w:start w:val="1"/>
+      <w:numFmt w:val="lowerRoman"/>
+      <w:lvlText w:val="%6."/>
+      <w:lvlJc w:val="right"/>
+      <w:pPr>
+        <w:ind w:left="4320" w:hanging="180"/>
+      </w:pPr>
+    </w:lvl>
+    <w:lvl w:ilvl="6" w:tplc="0415000F" w:tentative="1">
+      <w:start w:val="1"/>
+      <w:numFmt w:val="decimal"/>
+      <w:lvlText w:val="%7."/>
+      <w:lvlJc w:val="left"/>
+      <w:pPr>
+        <w:ind w:left="5040" w:hanging="360"/>
+      </w:pPr>
+    </w:lvl>
+    <w:lvl w:ilvl="7" w:tplc="04150019" w:tentative="1">
+      <w:start w:val="1"/>
+      <w:numFmt w:val="lowerLetter"/>
+      <w:lvlText w:val="%8."/>
+      <w:lvlJc w:val="left"/>
+      <w:pPr>
+        <w:ind w:left="5760" w:hanging="360"/>
+      </w:pPr>
+    </w:lvl>
+    <w:lvl w:ilvl="8" w:tplc="0415001B" w:tentative="1">
+      <w:start w:val="1"/>
+      <w:numFmt w:val="lowerRoman"/>
+      <w:lvlText w:val="%9."/>
+      <w:lvlJc w:val="right"/>
+      <w:pPr>
+        <w:ind w:left="6480" w:hanging="180"/>
+      </w:pPr>
+    </w:lvl>
+  </w:abstractNum>
+  <w:num w:numId="1">
+    <w:abstractNumId w:val="0"/>
+  </w:num>
+</w:numbering>
 </file>
 
 <file path=word/styles.xml><?xml version="1.0" encoding="utf-8"?>
@@ -944,6 +1206,17 @@
     <w:uiPriority w:val="99"/>
     <w:semiHidden/>
     <w:unhideWhenUsed/>
+  </w:style>
+  <w:style w:type="paragraph" w:styleId="ListParagraph">
+    <w:name w:val="List Paragraph"/>
+    <w:basedOn w:val="Normal"/>
+    <w:uiPriority w:val="34"/>
+    <w:qFormat/>
+    <w:rsid w:val="00C253DF"/>
+    <w:pPr>
+      <w:ind w:left="720"/>
+      <w:contextualSpacing/>
+    </w:pPr>
   </w:style>
 </w:styles>
 </file>
